--- a/Segundo Entregable/Requisitos y Pruebas de aceptacion/Requisitos de informacion.docx
+++ b/Segundo Entregable/Requisitos y Pruebas de aceptacion/Requisitos de informacion.docx
@@ -2,163 +2,448 @@
 <file path=word/document.xml><?xml version="1.0" encoding="utf-8"?>
 <w:document xmlns:wpc="http://schemas.microsoft.com/office/word/2010/wordprocessingCanvas" xmlns:mc="http://schemas.openxmlformats.org/markup-compatibility/2006" xmlns:o="urn:schemas-microsoft-com:office:office" xmlns:r="http://schemas.openxmlformats.org/officeDocument/2006/relationships" xmlns:m="http://schemas.openxmlformats.org/officeDocument/2006/math" xmlns:v="urn:schemas-microsoft-com:vml" xmlns:wp14="http://schemas.microsoft.com/office/word/2010/wordprocessingDrawing" xmlns:wp="http://schemas.openxmlformats.org/drawingml/2006/wordprocessingDrawing" xmlns:w10="urn:schemas-microsoft-com:office:word" xmlns:w="http://schemas.openxmlformats.org/wordprocessingml/2006/main" xmlns:w14="http://schemas.microsoft.com/office/word/2010/wordml" xmlns:wpg="http://schemas.microsoft.com/office/word/2010/wordprocessingGroup" xmlns:wpi="http://schemas.microsoft.com/office/word/2010/wordprocessingInk" xmlns:wne="http://schemas.microsoft.com/office/word/2006/wordml" xmlns:wps="http://schemas.microsoft.com/office/word/2010/wordprocessingShape" mc:Ignorable="w14 wp14">
   <w:body>
-    <w:p/>
-    <w:p>
-      <w:pPr>
+    <w:p>
+      <w:pPr>
+        <w:pStyle w:val="Ttulo2"/>
+      </w:pPr>
+      <w:r>
+        <w:t>Requisitos de información</w:t>
+      </w:r>
+    </w:p>
+    <w:p>
+      <w:pPr>
+        <w:jc w:val="both"/>
+      </w:pPr>
+    </w:p>
+    <w:p>
+      <w:pPr>
+        <w:jc w:val="both"/>
         <w:rPr>
           <w:b/>
-        </w:rPr>
-      </w:pPr>
+          <w:sz w:val="24"/>
+          <w:szCs w:val="24"/>
+        </w:rPr>
+      </w:pPr>
+      <w:r>
+        <w:rPr>
+          <w:rStyle w:val="Ttulo3Car"/>
+          <w:sz w:val="24"/>
+          <w:szCs w:val="24"/>
+        </w:rPr>
+        <w:t>RI-01</w:t>
+      </w:r>
       <w:r>
         <w:rPr>
           <w:b/>
-        </w:rPr>
-        <w:t xml:space="preserve">RI-01 Listado de </w:t>
-      </w:r>
-      <w:r>
+          <w:sz w:val="24"/>
+          <w:szCs w:val="24"/>
+        </w:rPr>
+        <w:t xml:space="preserve"> Listado de usuarios</w:t>
+      </w:r>
+      <w:bookmarkStart w:id="0" w:name="_GoBack"/>
+      <w:bookmarkEnd w:id="0"/>
+    </w:p>
+    <w:p>
+      <w:pPr>
+        <w:spacing w:after="0" w:line="240" w:lineRule="auto"/>
+        <w:ind w:firstLine="708"/>
+        <w:jc w:val="both"/>
+        <w:rPr>
+          <w:sz w:val="24"/>
+          <w:szCs w:val="24"/>
+        </w:rPr>
+      </w:pPr>
+      <w:r>
+        <w:rPr>
+          <w:sz w:val="24"/>
+          <w:szCs w:val="24"/>
+        </w:rPr>
+        <w:t>Como director de la escuela,</w:t>
+      </w:r>
+    </w:p>
+    <w:p>
+      <w:pPr>
+        <w:spacing w:after="0" w:line="240" w:lineRule="auto"/>
+        <w:ind w:left="708"/>
+        <w:jc w:val="both"/>
+        <w:rPr>
+          <w:sz w:val="24"/>
+          <w:szCs w:val="24"/>
+        </w:rPr>
+      </w:pPr>
+      <w:proofErr w:type="gramStart"/>
+      <w:r>
+        <w:rPr>
+          <w:sz w:val="24"/>
+          <w:szCs w:val="24"/>
+        </w:rPr>
+        <w:t>quiero</w:t>
+      </w:r>
+      <w:proofErr w:type="gramEnd"/>
+      <w:r>
+        <w:rPr>
+          <w:sz w:val="24"/>
+          <w:szCs w:val="24"/>
+        </w:rPr>
+        <w:t xml:space="preserve"> disponer de una lista actualizada al día en la que aparezcan los usuarios matriculados, sus datos personales, incluyendo su responsable, y el estado del instrumento si es prestado por la escuela</w:t>
+      </w:r>
+    </w:p>
+    <w:p>
+      <w:pPr>
+        <w:spacing w:after="0" w:line="240" w:lineRule="auto"/>
+        <w:ind w:firstLine="708"/>
+        <w:jc w:val="both"/>
+        <w:rPr>
+          <w:sz w:val="24"/>
+          <w:szCs w:val="24"/>
+        </w:rPr>
+      </w:pPr>
+      <w:proofErr w:type="gramStart"/>
+      <w:r>
+        <w:rPr>
+          <w:sz w:val="24"/>
+          <w:szCs w:val="24"/>
+        </w:rPr>
+        <w:t>para</w:t>
+      </w:r>
+      <w:proofErr w:type="gramEnd"/>
+      <w:r>
+        <w:rPr>
+          <w:sz w:val="24"/>
+          <w:szCs w:val="24"/>
+        </w:rPr>
+        <w:t xml:space="preserve"> agilizar los trámites sobre ellos.</w:t>
+      </w:r>
+    </w:p>
+    <w:p>
+      <w:pPr>
+        <w:spacing w:after="0" w:line="240" w:lineRule="auto"/>
+        <w:jc w:val="both"/>
+        <w:rPr>
+          <w:sz w:val="24"/>
+          <w:szCs w:val="24"/>
+        </w:rPr>
+      </w:pPr>
+    </w:p>
+    <w:p>
+      <w:pPr>
+        <w:jc w:val="both"/>
         <w:rPr>
           <w:b/>
-        </w:rPr>
-        <w:t>usuarios</w:t>
-      </w:r>
-    </w:p>
-    <w:p>
-      <w:r>
+          <w:sz w:val="24"/>
+          <w:szCs w:val="24"/>
+        </w:rPr>
+      </w:pPr>
+      <w:r>
+        <w:rPr>
+          <w:rStyle w:val="Ttulo3Car"/>
+          <w:sz w:val="24"/>
+          <w:szCs w:val="24"/>
+        </w:rPr>
+        <w:t>RI-02</w:t>
+      </w:r>
+      <w:r>
+        <w:rPr>
+          <w:b/>
+          <w:sz w:val="24"/>
+          <w:szCs w:val="24"/>
+        </w:rPr>
+        <w:t xml:space="preserve"> Información personal</w:t>
+      </w:r>
+    </w:p>
+    <w:p>
+      <w:pPr>
+        <w:spacing w:after="0"/>
+        <w:ind w:firstLine="708"/>
+        <w:jc w:val="both"/>
+        <w:rPr>
+          <w:sz w:val="24"/>
+          <w:szCs w:val="24"/>
+        </w:rPr>
+      </w:pPr>
+      <w:r>
+        <w:rPr>
+          <w:sz w:val="24"/>
+          <w:szCs w:val="24"/>
+        </w:rPr>
+        <w:t>Como usuario de la escuela</w:t>
+      </w:r>
+    </w:p>
+    <w:p>
+      <w:pPr>
+        <w:spacing w:after="0"/>
+        <w:ind w:firstLine="708"/>
+        <w:jc w:val="both"/>
+        <w:rPr>
+          <w:sz w:val="24"/>
+          <w:szCs w:val="24"/>
+        </w:rPr>
+      </w:pPr>
+      <w:proofErr w:type="gramStart"/>
+      <w:r>
+        <w:rPr>
+          <w:sz w:val="24"/>
+          <w:szCs w:val="24"/>
+        </w:rPr>
+        <w:t>quiero</w:t>
+      </w:r>
+      <w:proofErr w:type="gramEnd"/>
+      <w:r>
+        <w:rPr>
+          <w:sz w:val="24"/>
+          <w:szCs w:val="24"/>
+        </w:rPr>
+        <w:t xml:space="preserve"> disponer de mi información personal que aparece en la escuela</w:t>
+      </w:r>
+    </w:p>
+    <w:p>
+      <w:pPr>
+        <w:spacing w:after="0"/>
+        <w:ind w:firstLine="708"/>
+        <w:jc w:val="both"/>
+        <w:rPr>
+          <w:sz w:val="24"/>
+          <w:szCs w:val="24"/>
+        </w:rPr>
+      </w:pPr>
+      <w:proofErr w:type="gramStart"/>
+      <w:r>
+        <w:rPr>
+          <w:sz w:val="24"/>
+          <w:szCs w:val="24"/>
+        </w:rPr>
+        <w:t>para</w:t>
+      </w:r>
+      <w:proofErr w:type="gramEnd"/>
+      <w:r>
+        <w:rPr>
+          <w:sz w:val="24"/>
+          <w:szCs w:val="24"/>
+        </w:rPr>
+        <w:t xml:space="preserve"> saber si los datos son correctos y en caso contrario, contactar con el secretario para modificarlos.</w:t>
+      </w:r>
+    </w:p>
+    <w:p>
+      <w:pPr>
+        <w:spacing w:after="0"/>
+        <w:jc w:val="both"/>
+        <w:rPr>
+          <w:sz w:val="24"/>
+          <w:szCs w:val="24"/>
+        </w:rPr>
+      </w:pPr>
+    </w:p>
+    <w:p>
+      <w:pPr>
+        <w:jc w:val="both"/>
+        <w:rPr>
+          <w:b/>
+          <w:sz w:val="24"/>
+          <w:szCs w:val="24"/>
+        </w:rPr>
+      </w:pPr>
+      <w:r>
+        <w:rPr>
+          <w:rStyle w:val="Ttulo3Car"/>
+          <w:sz w:val="24"/>
+          <w:szCs w:val="24"/>
+        </w:rPr>
+        <w:t>RI-03</w:t>
+      </w:r>
+      <w:r>
+        <w:rPr>
+          <w:b/>
+          <w:sz w:val="24"/>
+          <w:szCs w:val="24"/>
+        </w:rPr>
+        <w:t xml:space="preserve"> Control de cuotas</w:t>
+      </w:r>
+    </w:p>
+    <w:p>
+      <w:pPr>
+        <w:spacing w:after="0"/>
+        <w:ind w:firstLine="708"/>
+        <w:jc w:val="both"/>
+        <w:rPr>
+          <w:sz w:val="24"/>
+          <w:szCs w:val="24"/>
+        </w:rPr>
+      </w:pPr>
+      <w:r>
+        <w:rPr>
+          <w:sz w:val="24"/>
+          <w:szCs w:val="24"/>
+        </w:rPr>
+        <w:t xml:space="preserve">Como director de la escuela </w:t>
+      </w:r>
+    </w:p>
+    <w:p>
+      <w:pPr>
+        <w:spacing w:after="0"/>
+        <w:ind w:left="708"/>
+        <w:jc w:val="both"/>
+        <w:rPr>
+          <w:sz w:val="24"/>
+          <w:szCs w:val="24"/>
+        </w:rPr>
+      </w:pPr>
+      <w:proofErr w:type="gramStart"/>
+      <w:r>
+        <w:rPr>
+          <w:sz w:val="24"/>
+          <w:szCs w:val="24"/>
+        </w:rPr>
+        <w:t>quiero</w:t>
+      </w:r>
+      <w:proofErr w:type="gramEnd"/>
+      <w:r>
+        <w:rPr>
+          <w:sz w:val="24"/>
+          <w:szCs w:val="24"/>
+        </w:rPr>
+        <w:t xml:space="preserve"> disponer de una lista actualizada en la que se reflejen los pagos realizados y pendientes de cada usuario</w:t>
+      </w:r>
+    </w:p>
+    <w:p>
+      <w:pPr>
+        <w:spacing w:after="0"/>
+        <w:ind w:left="708"/>
+        <w:jc w:val="both"/>
+        <w:rPr>
+          <w:sz w:val="24"/>
+          <w:szCs w:val="24"/>
+        </w:rPr>
+      </w:pPr>
+      <w:proofErr w:type="gramStart"/>
+      <w:r>
+        <w:rPr>
+          <w:sz w:val="24"/>
+          <w:szCs w:val="24"/>
+        </w:rPr>
+        <w:t>para</w:t>
+      </w:r>
+      <w:proofErr w:type="gramEnd"/>
+      <w:r>
+        <w:rPr>
+          <w:sz w:val="24"/>
+          <w:szCs w:val="24"/>
+        </w:rPr>
+        <w:t xml:space="preserve"> llevar un control constante de las cuotas y en caso de impago ser avisado y proceder con la acción correspondiente.</w:t>
+      </w:r>
+    </w:p>
+    <w:p>
+      <w:pPr>
+        <w:spacing w:after="0"/>
+        <w:jc w:val="both"/>
+        <w:rPr>
+          <w:sz w:val="24"/>
+          <w:szCs w:val="24"/>
+        </w:rPr>
+      </w:pPr>
+    </w:p>
+    <w:p>
+      <w:pPr>
+        <w:jc w:val="both"/>
+        <w:rPr>
+          <w:b/>
+          <w:sz w:val="24"/>
+          <w:szCs w:val="24"/>
+        </w:rPr>
+      </w:pPr>
+      <w:r>
+        <w:rPr>
+          <w:rStyle w:val="Ttulo3Car"/>
+          <w:sz w:val="24"/>
+          <w:szCs w:val="24"/>
+        </w:rPr>
+        <w:t xml:space="preserve">RI–04 </w:t>
+      </w:r>
+      <w:r>
+        <w:rPr>
+          <w:b/>
+          <w:sz w:val="24"/>
+          <w:szCs w:val="24"/>
+        </w:rPr>
+        <w:t>Préstamos de instrumentos</w:t>
+      </w:r>
+    </w:p>
+    <w:p>
+      <w:pPr>
+        <w:spacing w:after="0"/>
+        <w:ind w:firstLine="708"/>
+        <w:jc w:val="both"/>
+        <w:rPr>
+          <w:sz w:val="24"/>
+          <w:szCs w:val="24"/>
+        </w:rPr>
+      </w:pPr>
+      <w:r>
+        <w:rPr>
+          <w:sz w:val="24"/>
+          <w:szCs w:val="24"/>
+        </w:rPr>
         <w:t>Como director de la escuela</w:t>
       </w:r>
     </w:p>
     <w:p>
-      <w:r>
-        <w:t xml:space="preserve">Quiero disponer de una lista actualizada al día en la que aparezcan los </w:t>
-      </w:r>
-      <w:r>
-        <w:t>usuarios</w:t>
-      </w:r>
-      <w:r>
-        <w:t xml:space="preserve"> matriculados, sus datos personales</w:t>
-      </w:r>
-      <w:r>
-        <w:t>, incluyendo su responsable</w:t>
-      </w:r>
-      <w:r>
-        <w:t>, y el estado del instrumento si es prestado por la escuela</w:t>
-      </w:r>
-    </w:p>
-    <w:p>
-      <w:r>
-        <w:t>Para agilizar los trámites sobre ellos.</w:t>
-      </w:r>
-    </w:p>
-    <w:p>
-      <w:pPr>
-        <w:rPr>
-          <w:b/>
-        </w:rPr>
-      </w:pPr>
-      <w:r>
-        <w:rPr>
-          <w:b/>
-        </w:rPr>
-        <w:t>RI-02 Información personal</w:t>
-      </w:r>
-    </w:p>
-    <w:p>
-      <w:r>
-        <w:t xml:space="preserve">Como </w:t>
-      </w:r>
-      <w:r>
-        <w:t>usuario</w:t>
-      </w:r>
-      <w:r>
-        <w:t xml:space="preserve"> de la escuela</w:t>
-      </w:r>
-    </w:p>
-    <w:p>
-      <w:r>
-        <w:t>Quiero disponer de mi información personal que aparece en la escuela</w:t>
-      </w:r>
-    </w:p>
-    <w:p>
-      <w:r>
-        <w:t>Para saber si los datos son correctos y en caso contrario, contactar con el secretario para modificarlos.</w:t>
-      </w:r>
-    </w:p>
-    <w:p>
-      <w:pPr>
-        <w:rPr>
-          <w:b/>
-        </w:rPr>
-      </w:pPr>
-      <w:r>
-        <w:rPr>
-          <w:b/>
-        </w:rPr>
-        <w:t xml:space="preserve">RI-03 </w:t>
-      </w:r>
-      <w:r>
-        <w:rPr>
-          <w:b/>
-        </w:rPr>
-        <w:t>Control de cuotas</w:t>
-      </w:r>
-    </w:p>
-    <w:p>
-      <w:r>
-        <w:t xml:space="preserve">Como director de la escuela </w:t>
-      </w:r>
-    </w:p>
-    <w:p>
-      <w:r>
-        <w:t>Quiero disponer de una lista actualizada en la que se reflejen los pagos realizados y pendientes de cada usuario</w:t>
-      </w:r>
-    </w:p>
-    <w:p>
-      <w:r>
-        <w:t>Para llevar un control constante de las cuotas y en caso de impago ser avisado y proceder con la acción correspondiente.</w:t>
-      </w:r>
-    </w:p>
-    <w:p>
-      <w:pPr>
-        <w:rPr>
-          <w:b/>
-        </w:rPr>
-      </w:pPr>
-      <w:r>
-        <w:rPr>
-          <w:b/>
-        </w:rPr>
-        <w:t>RI–04 Préstamos de instrumentos</w:t>
-      </w:r>
-    </w:p>
-    <w:p>
-      <w:r>
-        <w:t>Como director de la escuela</w:t>
-      </w:r>
-    </w:p>
-    <w:p>
-      <w:r>
-        <w:t xml:space="preserve">Quiero disponer de la información sobre el estado de los instrumentos, incluyendo la fecha de préstamo y de devolución, el </w:t>
-      </w:r>
-      <w:r>
-        <w:t>usuario</w:t>
-      </w:r>
-      <w:r>
-        <w:t xml:space="preserve"> que lo tiene y los instrumentos disponibles </w:t>
-      </w:r>
-    </w:p>
-    <w:p>
-      <w:r>
-        <w:t>Para poder tener un control sobre el estado de los mismos.</w:t>
+      <w:pPr>
+        <w:spacing w:after="0"/>
+        <w:ind w:left="708"/>
+        <w:jc w:val="both"/>
+        <w:rPr>
+          <w:sz w:val="24"/>
+          <w:szCs w:val="24"/>
+        </w:rPr>
+      </w:pPr>
+      <w:proofErr w:type="gramStart"/>
+      <w:r>
+        <w:rPr>
+          <w:sz w:val="24"/>
+          <w:szCs w:val="24"/>
+        </w:rPr>
+        <w:t>quiero</w:t>
+      </w:r>
+      <w:proofErr w:type="gramEnd"/>
+      <w:r>
+        <w:rPr>
+          <w:sz w:val="24"/>
+          <w:szCs w:val="24"/>
+        </w:rPr>
+        <w:t xml:space="preserve"> disponer de la información sobre el estado de los instrumentos, incluyendo la fecha de préstamo y de devolución, el usuario que lo tiene y los instrumentos disponibles </w:t>
+      </w:r>
+    </w:p>
+    <w:p>
+      <w:pPr>
+        <w:spacing w:after="0"/>
+        <w:ind w:firstLine="708"/>
+        <w:jc w:val="both"/>
+        <w:rPr>
+          <w:sz w:val="24"/>
+          <w:szCs w:val="24"/>
+        </w:rPr>
+      </w:pPr>
+      <w:proofErr w:type="gramStart"/>
+      <w:r>
+        <w:rPr>
+          <w:sz w:val="24"/>
+          <w:szCs w:val="24"/>
+        </w:rPr>
+        <w:t>para</w:t>
+      </w:r>
+      <w:proofErr w:type="gramEnd"/>
+      <w:r>
+        <w:rPr>
+          <w:sz w:val="24"/>
+          <w:szCs w:val="24"/>
+        </w:rPr>
+        <w:t xml:space="preserve"> poder tener un control sobre el estado de los mismos.</w:t>
       </w:r>
     </w:p>
     <w:p/>
     <w:p/>
     <w:p/>
     <w:p/>
-    <w:p>
-      <w:bookmarkStart w:id="0" w:name="_GoBack"/>
-      <w:bookmarkEnd w:id="0"/>
-    </w:p>
+    <w:p/>
     <w:p/>
     <w:sectPr>
       <w:pgSz w:w="11906" w:h="16838"/>
@@ -682,6 +967,56 @@
   <w:style w:type="paragraph" w:default="1" w:styleId="Normal">
     <w:name w:val="Normal"/>
     <w:qFormat/>
+    <w:rsid w:val="002F6D79"/>
+    <w:rPr>
+      <w:lang w:val="es-ES"/>
+    </w:rPr>
+  </w:style>
+  <w:style w:type="paragraph" w:styleId="Ttulo2">
+    <w:name w:val="heading 2"/>
+    <w:basedOn w:val="Normal"/>
+    <w:next w:val="Normal"/>
+    <w:link w:val="Ttulo2Car"/>
+    <w:uiPriority w:val="9"/>
+    <w:unhideWhenUsed/>
+    <w:qFormat/>
+    <w:rsid w:val="002F6D79"/>
+    <w:pPr>
+      <w:keepNext/>
+      <w:keepLines/>
+      <w:spacing w:before="200" w:after="0"/>
+      <w:outlineLvl w:val="1"/>
+    </w:pPr>
+    <w:rPr>
+      <w:rFonts w:asciiTheme="majorHAnsi" w:eastAsiaTheme="majorEastAsia" w:hAnsiTheme="majorHAnsi" w:cstheme="majorBidi"/>
+      <w:b/>
+      <w:bCs/>
+      <w:color w:val="4F81BD" w:themeColor="accent1"/>
+      <w:sz w:val="26"/>
+      <w:szCs w:val="26"/>
+    </w:rPr>
+  </w:style>
+  <w:style w:type="paragraph" w:styleId="Ttulo3">
+    <w:name w:val="heading 3"/>
+    <w:basedOn w:val="Normal"/>
+    <w:next w:val="Normal"/>
+    <w:link w:val="Ttulo3Car"/>
+    <w:uiPriority w:val="9"/>
+    <w:unhideWhenUsed/>
+    <w:qFormat/>
+    <w:rsid w:val="002F6D79"/>
+    <w:pPr>
+      <w:keepNext/>
+      <w:keepLines/>
+      <w:spacing w:before="200" w:after="0"/>
+      <w:outlineLvl w:val="2"/>
+    </w:pPr>
+    <w:rPr>
+      <w:rFonts w:asciiTheme="majorHAnsi" w:eastAsiaTheme="majorEastAsia" w:hAnsiTheme="majorHAnsi" w:cstheme="majorBidi"/>
+      <w:b/>
+      <w:bCs/>
+      <w:color w:val="4F81BD" w:themeColor="accent1"/>
+    </w:rPr>
   </w:style>
   <w:style w:type="character" w:default="1" w:styleId="Fuentedeprrafopredeter">
     <w:name w:val="Default Paragraph Font"/>
@@ -720,6 +1055,39 @@
       <w:ind w:left="720"/>
       <w:contextualSpacing/>
     </w:pPr>
+    <w:rPr>
+      <w:lang w:val="es-ES_tradnl"/>
+    </w:rPr>
+  </w:style>
+  <w:style w:type="character" w:customStyle="1" w:styleId="Ttulo3Car">
+    <w:name w:val="Título 3 Car"/>
+    <w:basedOn w:val="Fuentedeprrafopredeter"/>
+    <w:link w:val="Ttulo3"/>
+    <w:uiPriority w:val="9"/>
+    <w:rsid w:val="002F6D79"/>
+    <w:rPr>
+      <w:rFonts w:asciiTheme="majorHAnsi" w:eastAsiaTheme="majorEastAsia" w:hAnsiTheme="majorHAnsi" w:cstheme="majorBidi"/>
+      <w:b/>
+      <w:bCs/>
+      <w:color w:val="4F81BD" w:themeColor="accent1"/>
+      <w:lang w:val="es-ES"/>
+    </w:rPr>
+  </w:style>
+  <w:style w:type="character" w:customStyle="1" w:styleId="Ttulo2Car">
+    <w:name w:val="Título 2 Car"/>
+    <w:basedOn w:val="Fuentedeprrafopredeter"/>
+    <w:link w:val="Ttulo2"/>
+    <w:uiPriority w:val="9"/>
+    <w:rsid w:val="002F6D79"/>
+    <w:rPr>
+      <w:rFonts w:asciiTheme="majorHAnsi" w:eastAsiaTheme="majorEastAsia" w:hAnsiTheme="majorHAnsi" w:cstheme="majorBidi"/>
+      <w:b/>
+      <w:bCs/>
+      <w:color w:val="4F81BD" w:themeColor="accent1"/>
+      <w:sz w:val="26"/>
+      <w:szCs w:val="26"/>
+      <w:lang w:val="es-ES"/>
+    </w:rPr>
   </w:style>
 </w:styles>
 </file>
@@ -883,6 +1251,56 @@
   <w:style w:type="paragraph" w:default="1" w:styleId="Normal">
     <w:name w:val="Normal"/>
     <w:qFormat/>
+    <w:rsid w:val="002F6D79"/>
+    <w:rPr>
+      <w:lang w:val="es-ES"/>
+    </w:rPr>
+  </w:style>
+  <w:style w:type="paragraph" w:styleId="Ttulo2">
+    <w:name w:val="heading 2"/>
+    <w:basedOn w:val="Normal"/>
+    <w:next w:val="Normal"/>
+    <w:link w:val="Ttulo2Car"/>
+    <w:uiPriority w:val="9"/>
+    <w:unhideWhenUsed/>
+    <w:qFormat/>
+    <w:rsid w:val="002F6D79"/>
+    <w:pPr>
+      <w:keepNext/>
+      <w:keepLines/>
+      <w:spacing w:before="200" w:after="0"/>
+      <w:outlineLvl w:val="1"/>
+    </w:pPr>
+    <w:rPr>
+      <w:rFonts w:asciiTheme="majorHAnsi" w:eastAsiaTheme="majorEastAsia" w:hAnsiTheme="majorHAnsi" w:cstheme="majorBidi"/>
+      <w:b/>
+      <w:bCs/>
+      <w:color w:val="4F81BD" w:themeColor="accent1"/>
+      <w:sz w:val="26"/>
+      <w:szCs w:val="26"/>
+    </w:rPr>
+  </w:style>
+  <w:style w:type="paragraph" w:styleId="Ttulo3">
+    <w:name w:val="heading 3"/>
+    <w:basedOn w:val="Normal"/>
+    <w:next w:val="Normal"/>
+    <w:link w:val="Ttulo3Car"/>
+    <w:uiPriority w:val="9"/>
+    <w:unhideWhenUsed/>
+    <w:qFormat/>
+    <w:rsid w:val="002F6D79"/>
+    <w:pPr>
+      <w:keepNext/>
+      <w:keepLines/>
+      <w:spacing w:before="200" w:after="0"/>
+      <w:outlineLvl w:val="2"/>
+    </w:pPr>
+    <w:rPr>
+      <w:rFonts w:asciiTheme="majorHAnsi" w:eastAsiaTheme="majorEastAsia" w:hAnsiTheme="majorHAnsi" w:cstheme="majorBidi"/>
+      <w:b/>
+      <w:bCs/>
+      <w:color w:val="4F81BD" w:themeColor="accent1"/>
+    </w:rPr>
   </w:style>
   <w:style w:type="character" w:default="1" w:styleId="Fuentedeprrafopredeter">
     <w:name w:val="Default Paragraph Font"/>
@@ -921,6 +1339,39 @@
       <w:ind w:left="720"/>
       <w:contextualSpacing/>
     </w:pPr>
+    <w:rPr>
+      <w:lang w:val="es-ES_tradnl"/>
+    </w:rPr>
+  </w:style>
+  <w:style w:type="character" w:customStyle="1" w:styleId="Ttulo3Car">
+    <w:name w:val="Título 3 Car"/>
+    <w:basedOn w:val="Fuentedeprrafopredeter"/>
+    <w:link w:val="Ttulo3"/>
+    <w:uiPriority w:val="9"/>
+    <w:rsid w:val="002F6D79"/>
+    <w:rPr>
+      <w:rFonts w:asciiTheme="majorHAnsi" w:eastAsiaTheme="majorEastAsia" w:hAnsiTheme="majorHAnsi" w:cstheme="majorBidi"/>
+      <w:b/>
+      <w:bCs/>
+      <w:color w:val="4F81BD" w:themeColor="accent1"/>
+      <w:lang w:val="es-ES"/>
+    </w:rPr>
+  </w:style>
+  <w:style w:type="character" w:customStyle="1" w:styleId="Ttulo2Car">
+    <w:name w:val="Título 2 Car"/>
+    <w:basedOn w:val="Fuentedeprrafopredeter"/>
+    <w:link w:val="Ttulo2"/>
+    <w:uiPriority w:val="9"/>
+    <w:rsid w:val="002F6D79"/>
+    <w:rPr>
+      <w:rFonts w:asciiTheme="majorHAnsi" w:eastAsiaTheme="majorEastAsia" w:hAnsiTheme="majorHAnsi" w:cstheme="majorBidi"/>
+      <w:b/>
+      <w:bCs/>
+      <w:color w:val="4F81BD" w:themeColor="accent1"/>
+      <w:sz w:val="26"/>
+      <w:szCs w:val="26"/>
+      <w:lang w:val="es-ES"/>
+    </w:rPr>
   </w:style>
 </w:styles>
 </file>
